--- a/A. Documents/Tài liệu thiết kế phần mềm.docx
+++ b/A. Documents/Tài liệu thiết kế phần mềm.docx
@@ -1,14 +1,12 @@
 
 <file path=word/document.xml><?xml version="1.0" encoding="utf-8"?>
-<w:document xmlns:wpc="http://schemas.microsoft.com/office/word/2010/wordprocessingCanvas" xmlns:cx="http://schemas.microsoft.com/office/drawing/2014/chartex" xmlns:cx1="http://schemas.microsoft.com/office/drawing/2015/9/8/chartex" xmlns:cx2="http://schemas.microsoft.com/office/drawing/2015/10/21/chartex" xmlns:mc="http://schemas.openxmlformats.org/markup-compatibility/2006" xmlns:o="urn:schemas-microsoft-com:office:office" xmlns:r="http://schemas.openxmlformats.org/officeDocument/2006/relationships" xmlns:m="http://schemas.openxmlformats.org/officeDocument/2006/math" xmlns:v="urn:schemas-microsoft-com:vml" xmlns:wp14="http://schemas.microsoft.com/office/word/2010/wordprocessingDrawing" xmlns:wp="http://schemas.openxmlformats.org/drawingml/2006/wordprocessingDrawing" xmlns:w10="urn:schemas-microsoft-com:office:word" xmlns:w="http://schemas.openxmlformats.org/wordprocessingml/2006/main" xmlns:w14="http://schemas.microsoft.com/office/word/2010/wordml" xmlns:w15="http://schemas.microsoft.com/office/word/2012/wordml" xmlns:w16se="http://schemas.microsoft.com/office/word/2015/wordml/symex" xmlns:wpg="http://schemas.microsoft.com/office/word/2010/wordprocessingGroup" xmlns:wpi="http://schemas.microsoft.com/office/word/2010/wordprocessingInk" xmlns:wne="http://schemas.microsoft.com/office/word/2006/wordml" xmlns:wps="http://schemas.microsoft.com/office/word/2010/wordprocessingShape" mc:Ignorable="w14 w15 w16se wp14">
+<w:document xmlns:wpc="http://schemas.microsoft.com/office/word/2010/wordprocessingCanvas" xmlns:mc="http://schemas.openxmlformats.org/markup-compatibility/2006" xmlns:o="urn:schemas-microsoft-com:office:office" xmlns:r="http://schemas.openxmlformats.org/officeDocument/2006/relationships" xmlns:m="http://schemas.openxmlformats.org/officeDocument/2006/math" xmlns:v="urn:schemas-microsoft-com:vml" xmlns:wp14="http://schemas.microsoft.com/office/word/2010/wordprocessingDrawing" xmlns:wp="http://schemas.openxmlformats.org/drawingml/2006/wordprocessingDrawing" xmlns:w10="urn:schemas-microsoft-com:office:word" xmlns:w="http://schemas.openxmlformats.org/wordprocessingml/2006/main" xmlns:w14="http://schemas.microsoft.com/office/word/2010/wordml" xmlns:w15="http://schemas.microsoft.com/office/word/2012/wordml" xmlns:wpg="http://schemas.microsoft.com/office/word/2010/wordprocessingGroup" xmlns:wpi="http://schemas.microsoft.com/office/word/2010/wordprocessingInk" xmlns:wne="http://schemas.microsoft.com/office/word/2006/wordml" xmlns:wps="http://schemas.microsoft.com/office/word/2010/wordprocessingShape" mc:Ignorable="w14 w15 wp14">
   <w:body>
     <w:p>
       <w:pPr>
         <w:spacing w:before="0" w:beforeAutospacing="0" w:after="0" w:afterAutospacing="0" w:line="240" w:lineRule="auto"/>
         <w:jc w:val="center"/>
       </w:pPr>
-      <w:bookmarkStart w:id="0" w:name="_GoBack"/>
-      <w:bookmarkEnd w:id="0"/>
       <w:r>
         <w:rPr>
           <w:noProof/>
@@ -32,7 +30,7 @@
                     </pic:cNvPicPr>
                   </pic:nvPicPr>
                   <pic:blipFill>
-                    <a:blip r:embed="rId6">
+                    <a:blip r:embed="rId7">
                       <a:extLst>
                         <a:ext uri="{28A0092B-C50C-407E-A947-70E740481C1C}">
                           <a14:useLocalDpi xmlns:a14="http://schemas.microsoft.com/office/drawing/2010/main" val="0"/>
@@ -5899,95 +5897,99 @@
       <w:pPr>
         <w:pStyle w:val="Heading1"/>
       </w:pPr>
-      <w:bookmarkStart w:id="1" w:name="_Toc322290205"/>
+      <w:bookmarkStart w:id="0" w:name="_Toc322290205"/>
       <w:r>
         <w:lastRenderedPageBreak/>
         <w:t>1. GIỚI THIỆU</w:t>
       </w:r>
+      <w:bookmarkEnd w:id="0"/>
+    </w:p>
+    <w:p>
+      <w:pPr>
+        <w:pStyle w:val="Heading2"/>
+      </w:pPr>
+      <w:bookmarkStart w:id="1" w:name="_Toc322290206"/>
+      <w:r>
+        <w:t>1.1. Mục đích tài liệu</w:t>
+      </w:r>
       <w:bookmarkEnd w:id="1"/>
     </w:p>
     <w:p>
       <w:pPr>
+        <w:jc w:val="both"/>
+        <w:rPr>
+          <w:sz w:val="24"/>
+        </w:rPr>
+      </w:pPr>
+      <w:bookmarkStart w:id="2" w:name="_Toc322290207"/>
+      <w:r>
+        <w:rPr>
+          <w:sz w:val="24"/>
+        </w:rPr>
+        <w:t>Đây là tài liệu mô tả chi tiết về thiết kế phần mề</w:t>
+      </w:r>
+      <w:r>
+        <w:rPr>
+          <w:sz w:val="24"/>
+        </w:rPr>
+        <w:t xml:space="preserve">m </w:t>
+      </w:r>
+      <w:r>
+        <w:rPr>
+          <w:sz w:val="24"/>
+        </w:rPr>
+        <w:t>Quản lý nhà thuốc</w:t>
+      </w:r>
+      <w:r>
+        <w:rPr>
+          <w:sz w:val="24"/>
+        </w:rPr>
+        <w:t>,</w:t>
+      </w:r>
+      <w:r>
+        <w:rPr>
+          <w:sz w:val="24"/>
+          <w:szCs w:val="24"/>
+        </w:rPr>
+        <w:t xml:space="preserve"> là cơ sở </w:t>
+      </w:r>
+      <w:r>
+        <w:rPr>
+          <w:sz w:val="24"/>
+          <w:szCs w:val="24"/>
+        </w:rPr>
+        <w:t>để</w:t>
+      </w:r>
+      <w:r>
+        <w:rPr>
+          <w:sz w:val="24"/>
+          <w:szCs w:val="24"/>
+        </w:rPr>
+        <w:t xml:space="preserve"> lập trình </w:t>
+      </w:r>
+      <w:r>
+        <w:rPr>
+          <w:sz w:val="24"/>
+          <w:szCs w:val="24"/>
+        </w:rPr>
+        <w:t>các chức năng cũng như lập kịch bản kiểm thử và test chương trình</w:t>
+      </w:r>
+      <w:r>
+        <w:rPr>
+          <w:sz w:val="24"/>
+          <w:szCs w:val="24"/>
+        </w:rPr>
+        <w:t>.</w:t>
+      </w:r>
+    </w:p>
+    <w:p>
+      <w:pPr>
         <w:pStyle w:val="Heading2"/>
       </w:pPr>
-      <w:bookmarkStart w:id="2" w:name="_Toc322290206"/>
-      <w:r>
-        <w:t>1.1. Mục đích tài liệu</w:t>
+      <w:r>
+        <w:t>1.2. Phạm vi tài liệu</w:t>
       </w:r>
       <w:bookmarkEnd w:id="2"/>
-    </w:p>
-    <w:p>
-      <w:pPr>
-        <w:spacing w:after="60"/>
-        <w:jc w:val="both"/>
-        <w:rPr>
-          <w:sz w:val="24"/>
-        </w:rPr>
-      </w:pPr>
-      <w:r>
-        <w:rPr>
-          <w:sz w:val="24"/>
-        </w:rPr>
-        <w:t>[</w:t>
-      </w:r>
-      <w:r>
-        <w:rPr>
-          <w:sz w:val="24"/>
-        </w:rPr>
-        <w:t>Mục này giới thiệu mục đích của tài liệ</w:t>
-      </w:r>
-      <w:r>
-        <w:rPr>
-          <w:sz w:val="24"/>
-        </w:rPr>
-        <w:t>u</w:t>
-      </w:r>
-      <w:r>
-        <w:rPr>
-          <w:sz w:val="24"/>
-        </w:rPr>
-        <w:t xml:space="preserve">. Thường chỉ đơn giản là định nghĩa “đây là tài liệu </w:t>
-      </w:r>
-      <w:r>
-        <w:rPr>
-          <w:sz w:val="24"/>
-        </w:rPr>
-        <w:t xml:space="preserve">mô tả chi tiết </w:t>
-      </w:r>
-      <w:r>
-        <w:rPr>
-          <w:sz w:val="24"/>
-        </w:rPr>
-        <w:t xml:space="preserve">về </w:t>
-      </w:r>
-      <w:r>
-        <w:rPr>
-          <w:sz w:val="24"/>
-        </w:rPr>
-        <w:t xml:space="preserve">thiết kế </w:t>
-      </w:r>
-      <w:r>
-        <w:rPr>
-          <w:sz w:val="24"/>
-        </w:rPr>
-        <w:t>phần mề</w:t>
-      </w:r>
-      <w:r>
-        <w:rPr>
-          <w:sz w:val="24"/>
-        </w:rPr>
-        <w:t>m XYZ”.]</w:t>
-      </w:r>
-    </w:p>
-    <w:p>
-      <w:pPr>
-        <w:pStyle w:val="Heading2"/>
-      </w:pPr>
-      <w:bookmarkStart w:id="3" w:name="_Toc322290207"/>
-      <w:r>
-        <w:t>1.2. Phạm vi tài liệu</w:t>
-      </w:r>
-      <w:bookmarkEnd w:id="3"/>
     </w:p>
     <w:p>
       <w:pPr>
@@ -6003,89 +6005,58 @@
         </w:rPr>
         <w:tab/>
       </w:r>
-      <w:r>
-        <w:rPr>
-          <w:sz w:val="24"/>
-        </w:rPr>
-        <w:t>[</w:t>
-      </w:r>
-      <w:r>
-        <w:rPr>
-          <w:sz w:val="24"/>
-        </w:rPr>
-        <w:t>Nêu tác dụng của tài liệu (là cơ sở giao tiếp của các thành viên</w:t>
-      </w:r>
-      <w:r>
-        <w:rPr>
-          <w:sz w:val="24"/>
-        </w:rPr>
-        <w:t xml:space="preserve"> phát triển</w:t>
-      </w:r>
-      <w:r>
-        <w:rPr>
-          <w:sz w:val="24"/>
-        </w:rPr>
-        <w:t xml:space="preserve">, là căn cứ để kiểm thử, </w:t>
-      </w:r>
-      <w:r>
-        <w:rPr>
-          <w:sz w:val="24"/>
-        </w:rPr>
-        <w:t xml:space="preserve">vận hành, bảo trì </w:t>
-      </w:r>
-      <w:r>
-        <w:rPr>
-          <w:sz w:val="24"/>
-        </w:rPr>
-        <w:t>v.v.)</w:t>
-      </w:r>
-      <w:r>
-        <w:rPr>
-          <w:sz w:val="24"/>
-        </w:rPr>
-        <w:t>]</w:t>
-      </w:r>
-    </w:p>
-    <w:p>
-      <w:pPr>
-        <w:pStyle w:val="Heading2"/>
-      </w:pPr>
-      <w:bookmarkStart w:id="4" w:name="_Toc322290208"/>
+      <w:bookmarkStart w:id="3" w:name="_Toc322290208"/>
+      <w:r>
+        <w:rPr>
+          <w:sz w:val="24"/>
+        </w:rPr>
+        <w:t>T</w:t>
+      </w:r>
+      <w:r>
+        <w:rPr>
+          <w:sz w:val="24"/>
+          <w:szCs w:val="24"/>
+        </w:rPr>
+        <w:t>ài liệu là kết quả của quá trình thiết kế phần mềm,</w:t>
+      </w:r>
+      <w:r>
+        <w:rPr>
+          <w:sz w:val="24"/>
+        </w:rPr>
+        <w:t xml:space="preserve"> là cơ sở giao tiếp của các thành viên phát triển, là căn cứ để kiểm thử, vận hành, bảo trì</w:t>
+      </w:r>
+      <w:r>
+        <w:rPr>
+          <w:sz w:val="24"/>
+        </w:rPr>
+        <w:t xml:space="preserve">, cung cấp các chức năng quản lý điểm </w:t>
+      </w:r>
+      <w:r>
+        <w:rPr>
+          <w:sz w:val="24"/>
+        </w:rPr>
+        <w:t>nhà thuốc</w:t>
+      </w:r>
+      <w:r>
+        <w:rPr>
+          <w:sz w:val="24"/>
+        </w:rPr>
+        <w:t>.</w:t>
+      </w:r>
+    </w:p>
+    <w:p>
+      <w:pPr>
+        <w:jc w:val="both"/>
+      </w:pPr>
       <w:r>
         <w:t>1.3. Thuật ngữ và các từ viết tắt</w:t>
       </w:r>
-      <w:bookmarkEnd w:id="4"/>
-    </w:p>
-    <w:p>
-      <w:pPr>
-        <w:jc w:val="both"/>
-        <w:rPr>
-          <w:sz w:val="24"/>
-        </w:rPr>
-      </w:pPr>
-      <w:r>
-        <w:rPr>
-          <w:sz w:val="24"/>
-        </w:rPr>
-        <w:t>[</w:t>
-      </w:r>
-      <w:r>
-        <w:rPr>
-          <w:sz w:val="24"/>
-        </w:rPr>
-        <w:t>Định nghĩa các thuật ngữ và từ viết tắt sẽ dùng trong tài liệu</w:t>
-      </w:r>
-      <w:r>
-        <w:rPr>
-          <w:sz w:val="24"/>
-        </w:rPr>
-        <w:t>]</w:t>
-      </w:r>
+      <w:bookmarkEnd w:id="3"/>
     </w:p>
     <w:tbl>
       <w:tblPr>
         <w:tblW w:w="0" w:type="auto"/>
-        <w:tblInd w:w="817" w:type="dxa"/>
+        <w:tblInd w:w="-5" w:type="dxa"/>
         <w:tblBorders>
           <w:top w:val="single" w:sz="4" w:space="0" w:color="000000"/>
           <w:left w:val="single" w:sz="4" w:space="0" w:color="000000"/>
@@ -6097,9 +6068,9 @@
         <w:tblLook w:val="04A0" w:firstRow="1" w:lastRow="0" w:firstColumn="1" w:lastColumn="0" w:noHBand="0" w:noVBand="1"/>
       </w:tblPr>
       <w:tblGrid>
-        <w:gridCol w:w="1559"/>
-        <w:gridCol w:w="4416"/>
-        <w:gridCol w:w="3396"/>
+        <w:gridCol w:w="1560"/>
+        <w:gridCol w:w="3685"/>
+        <w:gridCol w:w="4722"/>
       </w:tblGrid>
       <w:tr>
         <w:trPr>
@@ -6107,7 +6078,7 @@
         </w:trPr>
         <w:tc>
           <w:tcPr>
-            <w:tcW w:w="1559" w:type="dxa"/>
+            <w:tcW w:w="1560" w:type="dxa"/>
           </w:tcPr>
           <w:p>
             <w:pPr>
@@ -6129,7 +6100,7 @@
         </w:tc>
         <w:tc>
           <w:tcPr>
-            <w:tcW w:w="4416" w:type="dxa"/>
+            <w:tcW w:w="3685" w:type="dxa"/>
           </w:tcPr>
           <w:p>
             <w:pPr>
@@ -6151,7 +6122,7 @@
         </w:tc>
         <w:tc>
           <w:tcPr>
-            <w:tcW w:w="3396" w:type="dxa"/>
+            <w:tcW w:w="4722" w:type="dxa"/>
           </w:tcPr>
           <w:p>
             <w:pPr>
@@ -6173,9 +6144,74 @@
         </w:tc>
       </w:tr>
       <w:tr>
-        <w:tc>
-          <w:tcPr>
-            <w:tcW w:w="1559" w:type="dxa"/>
+        <w:trPr>
+          <w:tblHeader/>
+        </w:trPr>
+        <w:tc>
+          <w:tcPr>
+            <w:tcW w:w="1560" w:type="dxa"/>
+          </w:tcPr>
+          <w:p>
+            <w:pPr>
+              <w:ind w:firstLine="0"/>
+              <w:jc w:val="left"/>
+              <w:rPr>
+                <w:sz w:val="24"/>
+              </w:rPr>
+            </w:pPr>
+            <w:r>
+              <w:rPr>
+                <w:sz w:val="24"/>
+              </w:rPr>
+              <w:t>QLNT</w:t>
+            </w:r>
+          </w:p>
+        </w:tc>
+        <w:tc>
+          <w:tcPr>
+            <w:tcW w:w="3685" w:type="dxa"/>
+          </w:tcPr>
+          <w:p>
+            <w:pPr>
+              <w:ind w:firstLine="0"/>
+              <w:jc w:val="left"/>
+              <w:rPr>
+                <w:sz w:val="24"/>
+              </w:rPr>
+            </w:pPr>
+            <w:r>
+              <w:rPr>
+                <w:sz w:val="24"/>
+              </w:rPr>
+              <w:t>Quản lý nhà thuốc</w:t>
+            </w:r>
+          </w:p>
+        </w:tc>
+        <w:tc>
+          <w:tcPr>
+            <w:tcW w:w="4722" w:type="dxa"/>
+          </w:tcPr>
+          <w:p>
+            <w:pPr>
+              <w:ind w:firstLine="0"/>
+              <w:jc w:val="left"/>
+              <w:rPr>
+                <w:sz w:val="24"/>
+              </w:rPr>
+            </w:pPr>
+            <w:r>
+              <w:rPr>
+                <w:sz w:val="24"/>
+              </w:rPr>
+              <w:t>Tên phần mềm</w:t>
+            </w:r>
+          </w:p>
+        </w:tc>
+      </w:tr>
+      <w:tr>
+        <w:tc>
+          <w:tcPr>
+            <w:tcW w:w="1560" w:type="dxa"/>
           </w:tcPr>
           <w:p>
             <w:pPr>
@@ -6195,7 +6231,7 @@
         </w:tc>
         <w:tc>
           <w:tcPr>
-            <w:tcW w:w="4416" w:type="dxa"/>
+            <w:tcW w:w="3685" w:type="dxa"/>
           </w:tcPr>
           <w:p>
             <w:pPr>
@@ -6215,7 +6251,7 @@
         </w:tc>
         <w:tc>
           <w:tcPr>
-            <w:tcW w:w="3396" w:type="dxa"/>
+            <w:tcW w:w="4722" w:type="dxa"/>
           </w:tcPr>
           <w:p>
             <w:pPr>
@@ -6231,7 +6267,7 @@
       <w:tr>
         <w:tc>
           <w:tcPr>
-            <w:tcW w:w="1559" w:type="dxa"/>
+            <w:tcW w:w="1560" w:type="dxa"/>
           </w:tcPr>
           <w:p>
             <w:pPr>
@@ -6251,7 +6287,7 @@
         </w:tc>
         <w:tc>
           <w:tcPr>
-            <w:tcW w:w="4416" w:type="dxa"/>
+            <w:tcW w:w="3685" w:type="dxa"/>
           </w:tcPr>
           <w:p>
             <w:pPr>
@@ -6271,7 +6307,7 @@
         </w:tc>
         <w:tc>
           <w:tcPr>
-            <w:tcW w:w="3396" w:type="dxa"/>
+            <w:tcW w:w="4722" w:type="dxa"/>
           </w:tcPr>
           <w:p>
             <w:pPr>
@@ -6287,7 +6323,7 @@
       <w:tr>
         <w:tc>
           <w:tcPr>
-            <w:tcW w:w="1559" w:type="dxa"/>
+            <w:tcW w:w="1560" w:type="dxa"/>
           </w:tcPr>
           <w:p>
             <w:pPr>
@@ -6307,7 +6343,7 @@
         </w:tc>
         <w:tc>
           <w:tcPr>
-            <w:tcW w:w="4416" w:type="dxa"/>
+            <w:tcW w:w="3685" w:type="dxa"/>
           </w:tcPr>
           <w:p>
             <w:pPr>
@@ -6327,7 +6363,7 @@
         </w:tc>
         <w:tc>
           <w:tcPr>
-            <w:tcW w:w="3396" w:type="dxa"/>
+            <w:tcW w:w="4722" w:type="dxa"/>
           </w:tcPr>
           <w:p>
             <w:pPr>
@@ -6349,7 +6385,7 @@
       <w:tr>
         <w:tc>
           <w:tcPr>
-            <w:tcW w:w="1559" w:type="dxa"/>
+            <w:tcW w:w="1560" w:type="dxa"/>
           </w:tcPr>
           <w:p>
             <w:pPr>
@@ -6369,7 +6405,7 @@
         </w:tc>
         <w:tc>
           <w:tcPr>
-            <w:tcW w:w="4416" w:type="dxa"/>
+            <w:tcW w:w="3685" w:type="dxa"/>
           </w:tcPr>
           <w:p>
             <w:pPr>
@@ -6389,7 +6425,7 @@
         </w:tc>
         <w:tc>
           <w:tcPr>
-            <w:tcW w:w="3396" w:type="dxa"/>
+            <w:tcW w:w="4722" w:type="dxa"/>
           </w:tcPr>
           <w:p>
             <w:pPr>
@@ -6411,7 +6447,7 @@
       <w:tr>
         <w:tc>
           <w:tcPr>
-            <w:tcW w:w="1559" w:type="dxa"/>
+            <w:tcW w:w="1560" w:type="dxa"/>
           </w:tcPr>
           <w:p>
             <w:pPr>
@@ -6431,7 +6467,7 @@
         </w:tc>
         <w:tc>
           <w:tcPr>
-            <w:tcW w:w="4416" w:type="dxa"/>
+            <w:tcW w:w="3685" w:type="dxa"/>
           </w:tcPr>
           <w:p>
             <w:pPr>
@@ -6451,7 +6487,7 @@
         </w:tc>
         <w:tc>
           <w:tcPr>
-            <w:tcW w:w="3396" w:type="dxa"/>
+            <w:tcW w:w="4722" w:type="dxa"/>
           </w:tcPr>
           <w:p>
             <w:pPr>
@@ -6473,7 +6509,7 @@
       <w:tr>
         <w:tc>
           <w:tcPr>
-            <w:tcW w:w="1559" w:type="dxa"/>
+            <w:tcW w:w="1560" w:type="dxa"/>
           </w:tcPr>
           <w:p>
             <w:pPr>
@@ -6493,7 +6529,7 @@
         </w:tc>
         <w:tc>
           <w:tcPr>
-            <w:tcW w:w="4416" w:type="dxa"/>
+            <w:tcW w:w="3685" w:type="dxa"/>
           </w:tcPr>
           <w:p>
             <w:pPr>
@@ -6513,7 +6549,7 @@
         </w:tc>
         <w:tc>
           <w:tcPr>
-            <w:tcW w:w="3396" w:type="dxa"/>
+            <w:tcW w:w="4722" w:type="dxa"/>
           </w:tcPr>
           <w:p>
             <w:pPr>
@@ -6537,91 +6573,467 @@
       <w:pPr>
         <w:pStyle w:val="Heading2"/>
       </w:pPr>
-      <w:bookmarkStart w:id="5" w:name="_Toc322290209"/>
+      <w:bookmarkStart w:id="4" w:name="_Toc322290209"/>
       <w:r>
         <w:t>1.4. Tài liệu tham khảo</w:t>
       </w:r>
+      <w:bookmarkEnd w:id="4"/>
+    </w:p>
+    <w:tbl>
+      <w:tblPr>
+        <w:tblW w:w="10080" w:type="dxa"/>
+        <w:tblInd w:w="108" w:type="dxa"/>
+        <w:tblBorders>
+          <w:top w:val="single" w:sz="4" w:space="0" w:color="000000"/>
+          <w:left w:val="single" w:sz="4" w:space="0" w:color="000000"/>
+          <w:bottom w:val="single" w:sz="4" w:space="0" w:color="000000"/>
+          <w:right w:val="single" w:sz="4" w:space="0" w:color="000000"/>
+          <w:insideH w:val="single" w:sz="4" w:space="0" w:color="000000"/>
+          <w:insideV w:val="single" w:sz="4" w:space="0" w:color="000000"/>
+        </w:tblBorders>
+        <w:tblLook w:val="04A0" w:firstRow="1" w:lastRow="0" w:firstColumn="1" w:lastColumn="0" w:noHBand="0" w:noVBand="1"/>
+      </w:tblPr>
+      <w:tblGrid>
+        <w:gridCol w:w="810"/>
+        <w:gridCol w:w="3330"/>
+        <w:gridCol w:w="5940"/>
+      </w:tblGrid>
+      <w:tr>
+        <w:trPr>
+          <w:trHeight w:val="376"/>
+        </w:trPr>
+        <w:tc>
+          <w:tcPr>
+            <w:tcW w:w="810" w:type="dxa"/>
+            <w:shd w:val="clear" w:color="auto" w:fill="D9D9D9"/>
+            <w:vAlign w:val="center"/>
+          </w:tcPr>
+          <w:p>
+            <w:pPr>
+              <w:spacing w:before="120" w:beforeAutospacing="0" w:after="0" w:afterAutospacing="0"/>
+              <w:ind w:firstLine="0"/>
+              <w:jc w:val="left"/>
+              <w:rPr>
+                <w:b/>
+                <w:sz w:val="24"/>
+                <w:szCs w:val="24"/>
+              </w:rPr>
+            </w:pPr>
+            <w:r>
+              <w:rPr>
+                <w:b/>
+                <w:sz w:val="24"/>
+                <w:szCs w:val="24"/>
+              </w:rPr>
+              <w:t>STT</w:t>
+            </w:r>
+          </w:p>
+        </w:tc>
+        <w:tc>
+          <w:tcPr>
+            <w:tcW w:w="3330" w:type="dxa"/>
+            <w:shd w:val="clear" w:color="auto" w:fill="D9D9D9"/>
+            <w:vAlign w:val="center"/>
+          </w:tcPr>
+          <w:p>
+            <w:pPr>
+              <w:spacing w:before="120" w:beforeAutospacing="0" w:after="0" w:afterAutospacing="0"/>
+              <w:ind w:firstLine="0"/>
+              <w:jc w:val="center"/>
+              <w:rPr>
+                <w:b/>
+                <w:sz w:val="24"/>
+                <w:szCs w:val="24"/>
+              </w:rPr>
+            </w:pPr>
+            <w:r>
+              <w:rPr>
+                <w:b/>
+                <w:sz w:val="24"/>
+                <w:szCs w:val="24"/>
+              </w:rPr>
+              <w:t>Tên tài liệu</w:t>
+            </w:r>
+          </w:p>
+        </w:tc>
+        <w:tc>
+          <w:tcPr>
+            <w:tcW w:w="5940" w:type="dxa"/>
+            <w:shd w:val="clear" w:color="auto" w:fill="D9D9D9"/>
+            <w:vAlign w:val="center"/>
+          </w:tcPr>
+          <w:p>
+            <w:pPr>
+              <w:spacing w:before="120" w:beforeAutospacing="0" w:after="0" w:afterAutospacing="0"/>
+              <w:ind w:firstLine="0"/>
+              <w:jc w:val="center"/>
+              <w:rPr>
+                <w:b/>
+                <w:sz w:val="24"/>
+                <w:szCs w:val="24"/>
+              </w:rPr>
+            </w:pPr>
+            <w:r>
+              <w:rPr>
+                <w:b/>
+                <w:sz w:val="24"/>
+                <w:szCs w:val="24"/>
+              </w:rPr>
+              <w:t>Tên file</w:t>
+            </w:r>
+          </w:p>
+        </w:tc>
+      </w:tr>
+      <w:tr>
+        <w:trPr>
+          <w:trHeight w:val="434"/>
+        </w:trPr>
+        <w:tc>
+          <w:tcPr>
+            <w:tcW w:w="810" w:type="dxa"/>
+            <w:shd w:val="clear" w:color="auto" w:fill="auto"/>
+            <w:vAlign w:val="center"/>
+          </w:tcPr>
+          <w:p>
+            <w:pPr>
+              <w:spacing w:before="120" w:beforeAutospacing="0" w:after="0" w:afterAutospacing="0"/>
+              <w:ind w:firstLine="0"/>
+              <w:jc w:val="center"/>
+              <w:rPr>
+                <w:sz w:val="24"/>
+                <w:szCs w:val="24"/>
+              </w:rPr>
+            </w:pPr>
+            <w:r>
+              <w:rPr>
+                <w:sz w:val="24"/>
+                <w:szCs w:val="24"/>
+              </w:rPr>
+              <w:t>1</w:t>
+            </w:r>
+          </w:p>
+        </w:tc>
+        <w:tc>
+          <w:tcPr>
+            <w:tcW w:w="3330" w:type="dxa"/>
+            <w:shd w:val="clear" w:color="auto" w:fill="auto"/>
+            <w:vAlign w:val="center"/>
+          </w:tcPr>
+          <w:p>
+            <w:pPr>
+              <w:spacing w:before="120" w:beforeAutospacing="0" w:after="0" w:afterAutospacing="0"/>
+              <w:ind w:firstLine="0"/>
+              <w:jc w:val="both"/>
+              <w:rPr>
+                <w:sz w:val="24"/>
+                <w:szCs w:val="24"/>
+              </w:rPr>
+            </w:pPr>
+            <w:r>
+              <w:rPr>
+                <w:sz w:val="24"/>
+                <w:szCs w:val="24"/>
+              </w:rPr>
+              <w:t>Tài liệu đặc tả yêu cầu</w:t>
+            </w:r>
+          </w:p>
+        </w:tc>
+        <w:tc>
+          <w:tcPr>
+            <w:tcW w:w="5940" w:type="dxa"/>
+            <w:shd w:val="clear" w:color="auto" w:fill="auto"/>
+            <w:vAlign w:val="center"/>
+          </w:tcPr>
+          <w:p>
+            <w:pPr>
+              <w:spacing w:before="120" w:beforeAutospacing="0" w:after="0" w:afterAutospacing="0"/>
+              <w:ind w:firstLine="0"/>
+              <w:jc w:val="both"/>
+              <w:rPr>
+                <w:sz w:val="24"/>
+                <w:szCs w:val="24"/>
+              </w:rPr>
+            </w:pPr>
+            <w:r>
+              <w:rPr>
+                <w:sz w:val="24"/>
+                <w:szCs w:val="24"/>
+              </w:rPr>
+              <w:t>Tài liệu đặc tả yêu cầu</w:t>
+            </w:r>
+            <w:r>
+              <w:rPr>
+                <w:sz w:val="24"/>
+                <w:szCs w:val="24"/>
+              </w:rPr>
+              <w:t>.doc</w:t>
+            </w:r>
+          </w:p>
+        </w:tc>
+      </w:tr>
+    </w:tbl>
+    <w:p/>
+    <w:p>
+      <w:pPr>
+        <w:pStyle w:val="Heading2"/>
+      </w:pPr>
+      <w:bookmarkStart w:id="5" w:name="_Toc322290210"/>
+      <w:r>
+        <w:t>1.5. Mô tả tài liệu</w:t>
+      </w:r>
       <w:bookmarkEnd w:id="5"/>
     </w:p>
     <w:p>
       <w:pPr>
+        <w:pStyle w:val="ListParagraph"/>
+        <w:ind w:left="0"/>
+        <w:jc w:val="left"/>
+        <w:rPr>
+          <w:sz w:val="24"/>
+          <w:szCs w:val="24"/>
+          <w:lang w:val="en-US"/>
+        </w:rPr>
+      </w:pPr>
+      <w:bookmarkStart w:id="6" w:name="_Toc322290211"/>
+      <w:r>
+        <w:rPr>
+          <w:sz w:val="24"/>
+          <w:szCs w:val="24"/>
+          <w:lang w:val="en-US"/>
+        </w:rPr>
+        <w:t>Cấu trúc của tài liệu gồm 5 phần:</w:t>
+      </w:r>
+    </w:p>
+    <w:p>
+      <w:pPr>
+        <w:pStyle w:val="NormalWeb"/>
+        <w:numPr>
+          <w:ilvl w:val="0"/>
+          <w:numId w:val="1"/>
+        </w:numPr>
+        <w:spacing w:before="40" w:beforeAutospacing="0" w:after="40" w:afterAutospacing="0" w:line="276" w:lineRule="auto"/>
+        <w:ind w:right="14"/>
         <w:jc w:val="both"/>
-        <w:rPr>
-          <w:sz w:val="24"/>
-        </w:rPr>
-      </w:pPr>
-      <w:r>
-        <w:rPr>
-          <w:sz w:val="24"/>
-        </w:rPr>
-        <w:t>[</w:t>
-      </w:r>
-      <w:r>
-        <w:rPr>
-          <w:sz w:val="24"/>
-        </w:rPr>
-        <w:t>Nêu các tài liệu là căn cứ để lập nên tài liệu này. Nên mô tả dưới dạng bảng (Tên, nguồn, ngày phát hành,…)</w:t>
-      </w:r>
-      <w:r>
-        <w:rPr>
-          <w:sz w:val="24"/>
-        </w:rPr>
-        <w:t>. Ví dụ IEEE 1016</w:t>
-      </w:r>
-      <w:r>
-        <w:rPr>
-          <w:sz w:val="24"/>
-        </w:rPr>
-        <w:t>-1998</w:t>
-      </w:r>
-      <w:r>
-        <w:rPr>
-          <w:sz w:val="24"/>
-        </w:rPr>
-        <w:t>]</w:t>
-      </w:r>
-    </w:p>
-    <w:p>
-      <w:pPr>
-        <w:pStyle w:val="Heading2"/>
-      </w:pPr>
-      <w:bookmarkStart w:id="6" w:name="_Toc322290210"/>
-      <w:r>
-        <w:t>1.5. Mô tả tài liệu</w:t>
-      </w:r>
-      <w:bookmarkEnd w:id="6"/>
-    </w:p>
-    <w:p>
-      <w:pPr>
+        <w:textAlignment w:val="baseline"/>
+        <w:rPr>
+          <w:rFonts w:ascii="Verdana" w:hAnsi="Verdana"/>
+        </w:rPr>
+      </w:pPr>
+      <w:r>
+        <w:rPr>
+          <w:b/>
+          <w:bCs/>
+        </w:rPr>
+        <w:lastRenderedPageBreak/>
+        <w:t>Phần 1</w:t>
+      </w:r>
+      <w:r>
+        <w:t xml:space="preserve"> </w:t>
+      </w:r>
+      <w:r>
+        <w:rPr>
+          <w:b/>
+        </w:rPr>
+        <w:t>- Giới thiệu</w:t>
+      </w:r>
+      <w:r>
+        <w:t>: giới thiệu chung về tài liệu, giúp người đọc hình dung được nội dung, mục đích và bố cục chung của tài liệu.</w:t>
+      </w:r>
+    </w:p>
+    <w:p>
+      <w:pPr>
+        <w:pStyle w:val="NormalWeb"/>
+        <w:numPr>
+          <w:ilvl w:val="0"/>
+          <w:numId w:val="1"/>
+        </w:numPr>
+        <w:spacing w:before="40" w:beforeAutospacing="0" w:after="40" w:afterAutospacing="0" w:line="276" w:lineRule="auto"/>
+        <w:ind w:right="14"/>
         <w:jc w:val="both"/>
-        <w:rPr>
-          <w:sz w:val="24"/>
-        </w:rPr>
-      </w:pPr>
-      <w:r>
-        <w:rPr>
-          <w:sz w:val="24"/>
-        </w:rPr>
-        <w:t>[</w:t>
-      </w:r>
-      <w:r>
-        <w:rPr>
-          <w:sz w:val="24"/>
-        </w:rPr>
-        <w:t>Mô tả cấu trúc của tài liệu này, các phần chứa gì, miêu tả gì, có mục đích gì</w:t>
-      </w:r>
-      <w:r>
-        <w:rPr>
-          <w:sz w:val="24"/>
-        </w:rPr>
-        <w:t>]</w:t>
+        <w:textAlignment w:val="baseline"/>
+        <w:rPr>
+          <w:rFonts w:ascii="Verdana" w:hAnsi="Verdana"/>
+        </w:rPr>
+      </w:pPr>
+      <w:r>
+        <w:rPr>
+          <w:b/>
+          <w:bCs/>
+        </w:rPr>
+        <w:t>Phần 2</w:t>
+      </w:r>
+      <w:r>
+        <w:t xml:space="preserve"> </w:t>
+      </w:r>
+      <w:r>
+        <w:rPr>
+          <w:b/>
+        </w:rPr>
+        <w:t>- Tổng quan về phần mềm</w:t>
+      </w:r>
+      <w:r>
+        <w:t>: Đưa ra các yêu cầu cơ bản nhất mà phần mềm phải có.</w:t>
+      </w:r>
+    </w:p>
+    <w:p>
+      <w:pPr>
+        <w:pStyle w:val="NormalWeb"/>
+        <w:numPr>
+          <w:ilvl w:val="0"/>
+          <w:numId w:val="1"/>
+        </w:numPr>
+        <w:spacing w:before="40" w:beforeAutospacing="0" w:after="40" w:afterAutospacing="0" w:line="276" w:lineRule="auto"/>
+        <w:ind w:right="14"/>
+        <w:jc w:val="both"/>
+        <w:textAlignment w:val="baseline"/>
+        <w:rPr>
+          <w:rFonts w:ascii="Verdana" w:hAnsi="Verdana"/>
+        </w:rPr>
+      </w:pPr>
+      <w:r>
+        <w:rPr>
+          <w:b/>
+          <w:bCs/>
+        </w:rPr>
+        <w:t>Phần 3</w:t>
+      </w:r>
+      <w:r>
+        <w:t xml:space="preserve"> </w:t>
+      </w:r>
+      <w:r>
+        <w:rPr>
+          <w:b/>
+        </w:rPr>
+        <w:t>- Thiết kế kiến trúc phần mềm</w:t>
+      </w:r>
+      <w:r>
+        <w:t>:</w:t>
+      </w:r>
+      <w:r>
+        <w:rPr>
+          <w:b/>
+        </w:rPr>
+        <w:t xml:space="preserve"> </w:t>
+      </w:r>
+      <w:r>
+        <w:t>Xây dựng mô hình kiến trúc và mô tả kiến trúc hệ thống.</w:t>
+      </w:r>
+    </w:p>
+    <w:p>
+      <w:pPr>
+        <w:pStyle w:val="NormalWeb"/>
+        <w:numPr>
+          <w:ilvl w:val="0"/>
+          <w:numId w:val="1"/>
+        </w:numPr>
+        <w:spacing w:before="40" w:beforeAutospacing="0" w:after="40" w:afterAutospacing="0" w:line="276" w:lineRule="auto"/>
+        <w:ind w:right="14"/>
+        <w:jc w:val="both"/>
+        <w:textAlignment w:val="baseline"/>
+      </w:pPr>
+      <w:r>
+        <w:rPr>
+          <w:b/>
+          <w:bCs/>
+        </w:rPr>
+        <w:t>Phần 4</w:t>
+      </w:r>
+      <w:r>
+        <w:t xml:space="preserve"> </w:t>
+      </w:r>
+      <w:r>
+        <w:rPr>
+          <w:b/>
+        </w:rPr>
+        <w:t>– Thiết kế dữ liệu</w:t>
+      </w:r>
+      <w:r>
+        <w:t xml:space="preserve">: Mô tả từ điển dữ liệu và xây dựng từ điển dữ liệu. </w:t>
+      </w:r>
+    </w:p>
+    <w:p>
+      <w:pPr>
+        <w:pStyle w:val="NormalWeb"/>
+        <w:numPr>
+          <w:ilvl w:val="0"/>
+          <w:numId w:val="1"/>
+        </w:numPr>
+        <w:spacing w:before="40" w:beforeAutospacing="0" w:after="40" w:afterAutospacing="0" w:line="276" w:lineRule="auto"/>
+        <w:ind w:right="14"/>
+        <w:jc w:val="both"/>
+        <w:textAlignment w:val="baseline"/>
+      </w:pPr>
+      <w:r>
+        <w:rPr>
+          <w:b/>
+          <w:bCs/>
+        </w:rPr>
+        <w:t>Phần 5</w:t>
+      </w:r>
+      <w:r>
+        <w:t xml:space="preserve"> </w:t>
+      </w:r>
+      <w:r>
+        <w:rPr>
+          <w:b/>
+        </w:rPr>
+        <w:t>– Thiết kế các thành phầ</w:t>
+      </w:r>
+      <w:bookmarkStart w:id="7" w:name="_GoBack"/>
+      <w:bookmarkEnd w:id="7"/>
+      <w:r>
+        <w:rPr>
+          <w:b/>
+        </w:rPr>
+        <w:t>n (Phân hệ)</w:t>
+      </w:r>
+      <w:r>
+        <w:t>: Thiết kế các phân hệ con của hệ thống.</w:t>
+      </w:r>
+    </w:p>
+    <w:p>
+      <w:pPr>
+        <w:pStyle w:val="NormalWeb"/>
+        <w:numPr>
+          <w:ilvl w:val="0"/>
+          <w:numId w:val="1"/>
+        </w:numPr>
+        <w:spacing w:before="40" w:beforeAutospacing="0" w:after="40" w:afterAutospacing="0" w:line="276" w:lineRule="auto"/>
+        <w:ind w:right="14"/>
+        <w:jc w:val="both"/>
+        <w:textAlignment w:val="baseline"/>
+      </w:pPr>
+      <w:r>
+        <w:rPr>
+          <w:b/>
+          <w:bCs/>
+        </w:rPr>
+        <w:t xml:space="preserve">Phần </w:t>
+      </w:r>
+      <w:r>
+        <w:rPr>
+          <w:b/>
+          <w:bCs/>
+        </w:rPr>
+        <w:t>6</w:t>
+      </w:r>
+      <w:r>
+        <w:t xml:space="preserve"> </w:t>
+      </w:r>
+      <w:r>
+        <w:rPr>
+          <w:b/>
+        </w:rPr>
+        <w:t xml:space="preserve">– Thiết kế giao diện người sử dụng: </w:t>
+      </w:r>
+      <w:r>
+        <w:t>Mô tả tổng quan các giao diện, hình ảnh giao diện và hoạt động đi kèm.</w:t>
       </w:r>
     </w:p>
     <w:p>
       <w:pPr>
         <w:pStyle w:val="Heading1"/>
       </w:pPr>
-      <w:bookmarkStart w:id="7" w:name="_Toc322290211"/>
       <w:r>
         <w:lastRenderedPageBreak/>
         <w:t>2. T</w:t>
@@ -6629,7 +7041,7 @@
       <w:r>
         <w:t>ỔNG QUAN VỀ PHẦN MỀM</w:t>
       </w:r>
-      <w:bookmarkEnd w:id="7"/>
+      <w:bookmarkEnd w:id="6"/>
     </w:p>
     <w:p>
       <w:pPr>
@@ -7975,9 +8387,9 @@
       </w:r>
     </w:p>
     <w:sectPr>
-      <w:headerReference w:type="default" r:id="rId7"/>
-      <w:footerReference w:type="default" r:id="rId8"/>
-      <w:footerReference w:type="first" r:id="rId9"/>
+      <w:headerReference w:type="default" r:id="rId8"/>
+      <w:footerReference w:type="default" r:id="rId9"/>
+      <w:footerReference w:type="first" r:id="rId10"/>
       <w:pgSz w:w="12240" w:h="15840" w:code="1"/>
       <w:pgMar w:top="1134" w:right="1134" w:bottom="1134" w:left="1134" w:header="720" w:footer="0" w:gutter="0"/>
       <w:cols w:space="720"/>
@@ -7989,7 +8401,7 @@
 </file>
 
 <file path=word/endnotes.xml><?xml version="1.0" encoding="utf-8"?>
-<w:endnotes xmlns:wpc="http://schemas.microsoft.com/office/word/2010/wordprocessingCanvas" xmlns:cx="http://schemas.microsoft.com/office/drawing/2014/chartex" xmlns:cx1="http://schemas.microsoft.com/office/drawing/2015/9/8/chartex" xmlns:cx2="http://schemas.microsoft.com/office/drawing/2015/10/21/chartex" xmlns:mc="http://schemas.openxmlformats.org/markup-compatibility/2006" xmlns:o="urn:schemas-microsoft-com:office:office" xmlns:r="http://schemas.openxmlformats.org/officeDocument/2006/relationships" xmlns:m="http://schemas.openxmlformats.org/officeDocument/2006/math" xmlns:v="urn:schemas-microsoft-com:vml" xmlns:wp14="http://schemas.microsoft.com/office/word/2010/wordprocessingDrawing" xmlns:wp="http://schemas.openxmlformats.org/drawingml/2006/wordprocessingDrawing" xmlns:w10="urn:schemas-microsoft-com:office:word" xmlns:w="http://schemas.openxmlformats.org/wordprocessingml/2006/main" xmlns:w14="http://schemas.microsoft.com/office/word/2010/wordml" xmlns:w15="http://schemas.microsoft.com/office/word/2012/wordml" xmlns:w16se="http://schemas.microsoft.com/office/word/2015/wordml/symex" xmlns:wpg="http://schemas.microsoft.com/office/word/2010/wordprocessingGroup" xmlns:wpi="http://schemas.microsoft.com/office/word/2010/wordprocessingInk" xmlns:wne="http://schemas.microsoft.com/office/word/2006/wordml" xmlns:wps="http://schemas.microsoft.com/office/word/2010/wordprocessingShape" mc:Ignorable="w14 w15 w16se wp14">
+<w:endnotes xmlns:wpc="http://schemas.microsoft.com/office/word/2010/wordprocessingCanvas" xmlns:mc="http://schemas.openxmlformats.org/markup-compatibility/2006" xmlns:o="urn:schemas-microsoft-com:office:office" xmlns:r="http://schemas.openxmlformats.org/officeDocument/2006/relationships" xmlns:m="http://schemas.openxmlformats.org/officeDocument/2006/math" xmlns:v="urn:schemas-microsoft-com:vml" xmlns:wp14="http://schemas.microsoft.com/office/word/2010/wordprocessingDrawing" xmlns:wp="http://schemas.openxmlformats.org/drawingml/2006/wordprocessingDrawing" xmlns:w10="urn:schemas-microsoft-com:office:word" xmlns:w="http://schemas.openxmlformats.org/wordprocessingml/2006/main" xmlns:w14="http://schemas.microsoft.com/office/word/2010/wordml" xmlns:w15="http://schemas.microsoft.com/office/word/2012/wordml" xmlns:wpg="http://schemas.microsoft.com/office/word/2010/wordprocessingGroup" xmlns:wpi="http://schemas.microsoft.com/office/word/2010/wordprocessingInk" xmlns:wne="http://schemas.microsoft.com/office/word/2006/wordml" xmlns:wps="http://schemas.microsoft.com/office/word/2010/wordprocessingShape" mc:Ignorable="w14 w15 wp14">
   <w:endnote w:type="separator" w:id="-1">
     <w:p>
       <w:pPr>
@@ -8014,7 +8426,7 @@
 </file>
 
 <file path=word/footer1.xml><?xml version="1.0" encoding="utf-8"?>
-<w:ftr xmlns:wpc="http://schemas.microsoft.com/office/word/2010/wordprocessingCanvas" xmlns:cx="http://schemas.microsoft.com/office/drawing/2014/chartex" xmlns:cx1="http://schemas.microsoft.com/office/drawing/2015/9/8/chartex" xmlns:cx2="http://schemas.microsoft.com/office/drawing/2015/10/21/chartex" xmlns:mc="http://schemas.openxmlformats.org/markup-compatibility/2006" xmlns:o="urn:schemas-microsoft-com:office:office" xmlns:r="http://schemas.openxmlformats.org/officeDocument/2006/relationships" xmlns:m="http://schemas.openxmlformats.org/officeDocument/2006/math" xmlns:v="urn:schemas-microsoft-com:vml" xmlns:wp14="http://schemas.microsoft.com/office/word/2010/wordprocessingDrawing" xmlns:wp="http://schemas.openxmlformats.org/drawingml/2006/wordprocessingDrawing" xmlns:w10="urn:schemas-microsoft-com:office:word" xmlns:w="http://schemas.openxmlformats.org/wordprocessingml/2006/main" xmlns:w14="http://schemas.microsoft.com/office/word/2010/wordml" xmlns:w15="http://schemas.microsoft.com/office/word/2012/wordml" xmlns:w16se="http://schemas.microsoft.com/office/word/2015/wordml/symex" xmlns:wpg="http://schemas.microsoft.com/office/word/2010/wordprocessingGroup" xmlns:wpi="http://schemas.microsoft.com/office/word/2010/wordprocessingInk" xmlns:wne="http://schemas.microsoft.com/office/word/2006/wordml" xmlns:wps="http://schemas.microsoft.com/office/word/2010/wordprocessingShape" mc:Ignorable="w14 w15 w16se wp14">
+<w:ftr xmlns:wpc="http://schemas.microsoft.com/office/word/2010/wordprocessingCanvas" xmlns:mc="http://schemas.openxmlformats.org/markup-compatibility/2006" xmlns:o="urn:schemas-microsoft-com:office:office" xmlns:r="http://schemas.openxmlformats.org/officeDocument/2006/relationships" xmlns:m="http://schemas.openxmlformats.org/officeDocument/2006/math" xmlns:v="urn:schemas-microsoft-com:vml" xmlns:wp14="http://schemas.microsoft.com/office/word/2010/wordprocessingDrawing" xmlns:wp="http://schemas.openxmlformats.org/drawingml/2006/wordprocessingDrawing" xmlns:w10="urn:schemas-microsoft-com:office:word" xmlns:w="http://schemas.openxmlformats.org/wordprocessingml/2006/main" xmlns:w14="http://schemas.microsoft.com/office/word/2010/wordml" xmlns:w15="http://schemas.microsoft.com/office/word/2012/wordml" xmlns:wpg="http://schemas.microsoft.com/office/word/2010/wordprocessingGroup" xmlns:wpi="http://schemas.microsoft.com/office/word/2010/wordprocessingInk" xmlns:wne="http://schemas.microsoft.com/office/word/2006/wordml" xmlns:wps="http://schemas.microsoft.com/office/word/2010/wordprocessingShape" mc:Ignorable="w14 w15 wp14">
   <w:p>
     <w:pPr>
       <w:pStyle w:val="Footer"/>
@@ -8067,7 +8479,7 @@
         <w:rFonts w:ascii="Cambria" w:hAnsi="Cambria"/>
         <w:noProof/>
       </w:rPr>
-      <w:t>2</w:t>
+      <w:t>6</w:t>
     </w:r>
     <w:r>
       <w:fldChar w:fldCharType="end"/>
@@ -8082,7 +8494,7 @@
 </file>
 
 <file path=word/footer2.xml><?xml version="1.0" encoding="utf-8"?>
-<w:ftr xmlns:wpc="http://schemas.microsoft.com/office/word/2010/wordprocessingCanvas" xmlns:cx="http://schemas.microsoft.com/office/drawing/2014/chartex" xmlns:cx1="http://schemas.microsoft.com/office/drawing/2015/9/8/chartex" xmlns:cx2="http://schemas.microsoft.com/office/drawing/2015/10/21/chartex" xmlns:mc="http://schemas.openxmlformats.org/markup-compatibility/2006" xmlns:o="urn:schemas-microsoft-com:office:office" xmlns:r="http://schemas.openxmlformats.org/officeDocument/2006/relationships" xmlns:m="http://schemas.openxmlformats.org/officeDocument/2006/math" xmlns:v="urn:schemas-microsoft-com:vml" xmlns:wp14="http://schemas.microsoft.com/office/word/2010/wordprocessingDrawing" xmlns:wp="http://schemas.openxmlformats.org/drawingml/2006/wordprocessingDrawing" xmlns:w10="urn:schemas-microsoft-com:office:word" xmlns:w="http://schemas.openxmlformats.org/wordprocessingml/2006/main" xmlns:w14="http://schemas.microsoft.com/office/word/2010/wordml" xmlns:w15="http://schemas.microsoft.com/office/word/2012/wordml" xmlns:w16se="http://schemas.microsoft.com/office/word/2015/wordml/symex" xmlns:wpg="http://schemas.microsoft.com/office/word/2010/wordprocessingGroup" xmlns:wpi="http://schemas.microsoft.com/office/word/2010/wordprocessingInk" xmlns:wne="http://schemas.microsoft.com/office/word/2006/wordml" xmlns:wps="http://schemas.microsoft.com/office/word/2010/wordprocessingShape" mc:Ignorable="w14 w15 w16se wp14">
+<w:ftr xmlns:wpc="http://schemas.microsoft.com/office/word/2010/wordprocessingCanvas" xmlns:mc="http://schemas.openxmlformats.org/markup-compatibility/2006" xmlns:o="urn:schemas-microsoft-com:office:office" xmlns:r="http://schemas.openxmlformats.org/officeDocument/2006/relationships" xmlns:m="http://schemas.openxmlformats.org/officeDocument/2006/math" xmlns:v="urn:schemas-microsoft-com:vml" xmlns:wp14="http://schemas.microsoft.com/office/word/2010/wordprocessingDrawing" xmlns:wp="http://schemas.openxmlformats.org/drawingml/2006/wordprocessingDrawing" xmlns:w10="urn:schemas-microsoft-com:office:word" xmlns:w="http://schemas.openxmlformats.org/wordprocessingml/2006/main" xmlns:w14="http://schemas.microsoft.com/office/word/2010/wordml" xmlns:w15="http://schemas.microsoft.com/office/word/2012/wordml" xmlns:wpg="http://schemas.microsoft.com/office/word/2010/wordprocessingGroup" xmlns:wpi="http://schemas.microsoft.com/office/word/2010/wordprocessingInk" xmlns:wne="http://schemas.microsoft.com/office/word/2006/wordml" xmlns:wps="http://schemas.microsoft.com/office/word/2010/wordprocessingShape" mc:Ignorable="w14 w15 wp14">
   <w:p>
     <w:pPr>
       <w:pStyle w:val="Footer"/>
@@ -8105,7 +8517,7 @@
 </file>
 
 <file path=word/footnotes.xml><?xml version="1.0" encoding="utf-8"?>
-<w:footnotes xmlns:wpc="http://schemas.microsoft.com/office/word/2010/wordprocessingCanvas" xmlns:cx="http://schemas.microsoft.com/office/drawing/2014/chartex" xmlns:cx1="http://schemas.microsoft.com/office/drawing/2015/9/8/chartex" xmlns:cx2="http://schemas.microsoft.com/office/drawing/2015/10/21/chartex" xmlns:mc="http://schemas.openxmlformats.org/markup-compatibility/2006" xmlns:o="urn:schemas-microsoft-com:office:office" xmlns:r="http://schemas.openxmlformats.org/officeDocument/2006/relationships" xmlns:m="http://schemas.openxmlformats.org/officeDocument/2006/math" xmlns:v="urn:schemas-microsoft-com:vml" xmlns:wp14="http://schemas.microsoft.com/office/word/2010/wordprocessingDrawing" xmlns:wp="http://schemas.openxmlformats.org/drawingml/2006/wordprocessingDrawing" xmlns:w10="urn:schemas-microsoft-com:office:word" xmlns:w="http://schemas.openxmlformats.org/wordprocessingml/2006/main" xmlns:w14="http://schemas.microsoft.com/office/word/2010/wordml" xmlns:w15="http://schemas.microsoft.com/office/word/2012/wordml" xmlns:w16se="http://schemas.microsoft.com/office/word/2015/wordml/symex" xmlns:wpg="http://schemas.microsoft.com/office/word/2010/wordprocessingGroup" xmlns:wpi="http://schemas.microsoft.com/office/word/2010/wordprocessingInk" xmlns:wne="http://schemas.microsoft.com/office/word/2006/wordml" xmlns:wps="http://schemas.microsoft.com/office/word/2010/wordprocessingShape" mc:Ignorable="w14 w15 w16se wp14">
+<w:footnotes xmlns:wpc="http://schemas.microsoft.com/office/word/2010/wordprocessingCanvas" xmlns:mc="http://schemas.openxmlformats.org/markup-compatibility/2006" xmlns:o="urn:schemas-microsoft-com:office:office" xmlns:r="http://schemas.openxmlformats.org/officeDocument/2006/relationships" xmlns:m="http://schemas.openxmlformats.org/officeDocument/2006/math" xmlns:v="urn:schemas-microsoft-com:vml" xmlns:wp14="http://schemas.microsoft.com/office/word/2010/wordprocessingDrawing" xmlns:wp="http://schemas.openxmlformats.org/drawingml/2006/wordprocessingDrawing" xmlns:w10="urn:schemas-microsoft-com:office:word" xmlns:w="http://schemas.openxmlformats.org/wordprocessingml/2006/main" xmlns:w14="http://schemas.microsoft.com/office/word/2010/wordml" xmlns:w15="http://schemas.microsoft.com/office/word/2012/wordml" xmlns:wpg="http://schemas.microsoft.com/office/word/2010/wordprocessingGroup" xmlns:wpi="http://schemas.microsoft.com/office/word/2010/wordprocessingInk" xmlns:wne="http://schemas.microsoft.com/office/word/2006/wordml" xmlns:wps="http://schemas.microsoft.com/office/word/2010/wordprocessingShape" mc:Ignorable="w14 w15 wp14">
   <w:footnote w:type="separator" w:id="-1">
     <w:p>
       <w:pPr>
@@ -8130,7 +8542,7 @@
 </file>
 
 <file path=word/header1.xml><?xml version="1.0" encoding="utf-8"?>
-<w:hdr xmlns:wpc="http://schemas.microsoft.com/office/word/2010/wordprocessingCanvas" xmlns:cx="http://schemas.microsoft.com/office/drawing/2014/chartex" xmlns:cx1="http://schemas.microsoft.com/office/drawing/2015/9/8/chartex" xmlns:cx2="http://schemas.microsoft.com/office/drawing/2015/10/21/chartex" xmlns:mc="http://schemas.openxmlformats.org/markup-compatibility/2006" xmlns:o="urn:schemas-microsoft-com:office:office" xmlns:r="http://schemas.openxmlformats.org/officeDocument/2006/relationships" xmlns:m="http://schemas.openxmlformats.org/officeDocument/2006/math" xmlns:v="urn:schemas-microsoft-com:vml" xmlns:wp14="http://schemas.microsoft.com/office/word/2010/wordprocessingDrawing" xmlns:wp="http://schemas.openxmlformats.org/drawingml/2006/wordprocessingDrawing" xmlns:w10="urn:schemas-microsoft-com:office:word" xmlns:w="http://schemas.openxmlformats.org/wordprocessingml/2006/main" xmlns:w14="http://schemas.microsoft.com/office/word/2010/wordml" xmlns:w15="http://schemas.microsoft.com/office/word/2012/wordml" xmlns:w16se="http://schemas.microsoft.com/office/word/2015/wordml/symex" xmlns:wpg="http://schemas.microsoft.com/office/word/2010/wordprocessingGroup" xmlns:wpi="http://schemas.microsoft.com/office/word/2010/wordprocessingInk" xmlns:wne="http://schemas.microsoft.com/office/word/2006/wordml" xmlns:wps="http://schemas.microsoft.com/office/word/2010/wordprocessingShape" mc:Ignorable="w14 w15 w16se wp14">
+<w:hdr xmlns:wpc="http://schemas.microsoft.com/office/word/2010/wordprocessingCanvas" xmlns:mc="http://schemas.openxmlformats.org/markup-compatibility/2006" xmlns:o="urn:schemas-microsoft-com:office:office" xmlns:r="http://schemas.openxmlformats.org/officeDocument/2006/relationships" xmlns:m="http://schemas.openxmlformats.org/officeDocument/2006/math" xmlns:v="urn:schemas-microsoft-com:vml" xmlns:wp14="http://schemas.microsoft.com/office/word/2010/wordprocessingDrawing" xmlns:wp="http://schemas.openxmlformats.org/drawingml/2006/wordprocessingDrawing" xmlns:w10="urn:schemas-microsoft-com:office:word" xmlns:w="http://schemas.openxmlformats.org/wordprocessingml/2006/main" xmlns:w14="http://schemas.microsoft.com/office/word/2010/wordml" xmlns:w15="http://schemas.microsoft.com/office/word/2012/wordml" xmlns:wpg="http://schemas.microsoft.com/office/word/2010/wordprocessingGroup" xmlns:wpi="http://schemas.microsoft.com/office/word/2010/wordprocessingInk" xmlns:wne="http://schemas.microsoft.com/office/word/2006/wordml" xmlns:wps="http://schemas.microsoft.com/office/word/2010/wordprocessingShape" mc:Ignorable="w14 w15 wp14">
   <w:p>
     <w:pPr>
       <w:pStyle w:val="Header"/>
@@ -8192,8 +8604,129 @@
 </w:hdr>
 </file>
 
+<file path=word/numbering.xml><?xml version="1.0" encoding="utf-8"?>
+<w:numbering xmlns:wpc="http://schemas.microsoft.com/office/word/2010/wordprocessingCanvas" xmlns:mc="http://schemas.openxmlformats.org/markup-compatibility/2006" xmlns:o="urn:schemas-microsoft-com:office:office" xmlns:r="http://schemas.openxmlformats.org/officeDocument/2006/relationships" xmlns:m="http://schemas.openxmlformats.org/officeDocument/2006/math" xmlns:v="urn:schemas-microsoft-com:vml" xmlns:wp14="http://schemas.microsoft.com/office/word/2010/wordprocessingDrawing" xmlns:wp="http://schemas.openxmlformats.org/drawingml/2006/wordprocessingDrawing" xmlns:w10="urn:schemas-microsoft-com:office:word" xmlns:w="http://schemas.openxmlformats.org/wordprocessingml/2006/main" xmlns:w14="http://schemas.microsoft.com/office/word/2010/wordml" xmlns:w15="http://schemas.microsoft.com/office/word/2012/wordml" xmlns:wpg="http://schemas.microsoft.com/office/word/2010/wordprocessingGroup" xmlns:wpi="http://schemas.microsoft.com/office/word/2010/wordprocessingInk" xmlns:wne="http://schemas.microsoft.com/office/word/2006/wordml" xmlns:wps="http://schemas.microsoft.com/office/word/2010/wordprocessingShape" mc:Ignorable="w14 w15 wp14">
+  <w:abstractNum w:abstractNumId="0" w15:restartNumberingAfterBreak="0">
+    <w:nsid w:val="542566F6"/>
+    <w:multiLevelType w:val="hybridMultilevel"/>
+    <w:tmpl w:val="9B2C6F12"/>
+    <w:lvl w:ilvl="0" w:tplc="04090001">
+      <w:start w:val="1"/>
+      <w:numFmt w:val="bullet"/>
+      <w:lvlText w:val=""/>
+      <w:lvlJc w:val="left"/>
+      <w:pPr>
+        <w:ind w:left="1080" w:hanging="360"/>
+      </w:pPr>
+      <w:rPr>
+        <w:rFonts w:ascii="Symbol" w:hAnsi="Symbol" w:hint="default"/>
+      </w:rPr>
+    </w:lvl>
+    <w:lvl w:ilvl="1" w:tplc="FFFFFFFF">
+      <w:start w:val="1"/>
+      <w:numFmt w:val="bullet"/>
+      <w:lvlText w:val="o"/>
+      <w:lvlJc w:val="left"/>
+      <w:pPr>
+        <w:ind w:left="1800" w:hanging="360"/>
+      </w:pPr>
+      <w:rPr>
+        <w:rFonts w:ascii="Courier New" w:hAnsi="Courier New" w:cs="Courier New" w:hint="default"/>
+      </w:rPr>
+    </w:lvl>
+    <w:lvl w:ilvl="2" w:tplc="FFFFFFFF" w:tentative="1">
+      <w:start w:val="1"/>
+      <w:numFmt w:val="bullet"/>
+      <w:lvlText w:val=""/>
+      <w:lvlJc w:val="left"/>
+      <w:pPr>
+        <w:ind w:left="2520" w:hanging="360"/>
+      </w:pPr>
+      <w:rPr>
+        <w:rFonts w:ascii="Wingdings" w:hAnsi="Wingdings" w:hint="default"/>
+      </w:rPr>
+    </w:lvl>
+    <w:lvl w:ilvl="3" w:tplc="FFFFFFFF" w:tentative="1">
+      <w:start w:val="1"/>
+      <w:numFmt w:val="bullet"/>
+      <w:lvlText w:val=""/>
+      <w:lvlJc w:val="left"/>
+      <w:pPr>
+        <w:ind w:left="3240" w:hanging="360"/>
+      </w:pPr>
+      <w:rPr>
+        <w:rFonts w:ascii="Symbol" w:hAnsi="Symbol" w:hint="default"/>
+      </w:rPr>
+    </w:lvl>
+    <w:lvl w:ilvl="4" w:tplc="FFFFFFFF" w:tentative="1">
+      <w:start w:val="1"/>
+      <w:numFmt w:val="bullet"/>
+      <w:lvlText w:val="o"/>
+      <w:lvlJc w:val="left"/>
+      <w:pPr>
+        <w:ind w:left="3960" w:hanging="360"/>
+      </w:pPr>
+      <w:rPr>
+        <w:rFonts w:ascii="Courier New" w:hAnsi="Courier New" w:cs="Courier New" w:hint="default"/>
+      </w:rPr>
+    </w:lvl>
+    <w:lvl w:ilvl="5" w:tplc="FFFFFFFF" w:tentative="1">
+      <w:start w:val="1"/>
+      <w:numFmt w:val="bullet"/>
+      <w:lvlText w:val=""/>
+      <w:lvlJc w:val="left"/>
+      <w:pPr>
+        <w:ind w:left="4680" w:hanging="360"/>
+      </w:pPr>
+      <w:rPr>
+        <w:rFonts w:ascii="Wingdings" w:hAnsi="Wingdings" w:hint="default"/>
+      </w:rPr>
+    </w:lvl>
+    <w:lvl w:ilvl="6" w:tplc="FFFFFFFF" w:tentative="1">
+      <w:start w:val="1"/>
+      <w:numFmt w:val="bullet"/>
+      <w:lvlText w:val=""/>
+      <w:lvlJc w:val="left"/>
+      <w:pPr>
+        <w:ind w:left="5400" w:hanging="360"/>
+      </w:pPr>
+      <w:rPr>
+        <w:rFonts w:ascii="Symbol" w:hAnsi="Symbol" w:hint="default"/>
+      </w:rPr>
+    </w:lvl>
+    <w:lvl w:ilvl="7" w:tplc="FFFFFFFF" w:tentative="1">
+      <w:start w:val="1"/>
+      <w:numFmt w:val="bullet"/>
+      <w:lvlText w:val="o"/>
+      <w:lvlJc w:val="left"/>
+      <w:pPr>
+        <w:ind w:left="6120" w:hanging="360"/>
+      </w:pPr>
+      <w:rPr>
+        <w:rFonts w:ascii="Courier New" w:hAnsi="Courier New" w:cs="Courier New" w:hint="default"/>
+      </w:rPr>
+    </w:lvl>
+    <w:lvl w:ilvl="8" w:tplc="FFFFFFFF" w:tentative="1">
+      <w:start w:val="1"/>
+      <w:numFmt w:val="bullet"/>
+      <w:lvlText w:val=""/>
+      <w:lvlJc w:val="left"/>
+      <w:pPr>
+        <w:ind w:left="6840" w:hanging="360"/>
+      </w:pPr>
+      <w:rPr>
+        <w:rFonts w:ascii="Wingdings" w:hAnsi="Wingdings" w:hint="default"/>
+      </w:rPr>
+    </w:lvl>
+  </w:abstractNum>
+  <w:num w:numId="1">
+    <w:abstractNumId w:val="0"/>
+  </w:num>
+</w:numbering>
+</file>
+
 <file path=word/styles.xml><?xml version="1.0" encoding="utf-8"?>
-<w:styles xmlns:mc="http://schemas.openxmlformats.org/markup-compatibility/2006" xmlns:r="http://schemas.openxmlformats.org/officeDocument/2006/relationships" xmlns:w="http://schemas.openxmlformats.org/wordprocessingml/2006/main" xmlns:w14="http://schemas.microsoft.com/office/word/2010/wordml" xmlns:w15="http://schemas.microsoft.com/office/word/2012/wordml" xmlns:w16se="http://schemas.microsoft.com/office/word/2015/wordml/symex" mc:Ignorable="w14 w15 w16se">
+<w:styles xmlns:mc="http://schemas.openxmlformats.org/markup-compatibility/2006" xmlns:r="http://schemas.openxmlformats.org/officeDocument/2006/relationships" xmlns:w="http://schemas.openxmlformats.org/wordprocessingml/2006/main" xmlns:w14="http://schemas.microsoft.com/office/word/2010/wordml" xmlns:w15="http://schemas.microsoft.com/office/word/2012/wordml" mc:Ignorable="w14 w15">
   <w:docDefaults>
     <w:rPrDefault>
       <w:rPr>
@@ -8203,7 +8736,7 @@
     </w:rPrDefault>
     <w:pPrDefault/>
   </w:docDefaults>
-  <w:latentStyles w:defLockedState="0" w:defUIPriority="99" w:defSemiHidden="0" w:defUnhideWhenUsed="0" w:defQFormat="0" w:count="372">
+  <w:latentStyles w:defLockedState="0" w:defUIPriority="99" w:defSemiHidden="0" w:defUnhideWhenUsed="0" w:defQFormat="0" w:count="371">
     <w:lsdException w:name="Normal" w:uiPriority="0" w:qFormat="1"/>
     <w:lsdException w:name="heading 1" w:uiPriority="9" w:qFormat="1"/>
     <w:lsdException w:name="heading 2" w:semiHidden="1" w:uiPriority="9" w:unhideWhenUsed="1" w:qFormat="1"/>
@@ -8298,7 +8831,7 @@
     <w:lsdException w:name="E-mail Signature" w:semiHidden="1" w:unhideWhenUsed="1"/>
     <w:lsdException w:name="HTML Top of Form" w:semiHidden="1" w:unhideWhenUsed="1"/>
     <w:lsdException w:name="HTML Bottom of Form" w:semiHidden="1" w:unhideWhenUsed="1"/>
-    <w:lsdException w:name="Normal (Web)" w:semiHidden="1" w:unhideWhenUsed="1"/>
+    <w:lsdException w:name="Normal (Web)" w:semiHidden="1" w:uiPriority="0" w:unhideWhenUsed="1"/>
     <w:lsdException w:name="HTML Acronym" w:semiHidden="1" w:unhideWhenUsed="1"/>
     <w:lsdException w:name="HTML Address" w:semiHidden="1" w:unhideWhenUsed="1"/>
     <w:lsdException w:name="HTML Cite" w:semiHidden="1" w:unhideWhenUsed="1"/>
@@ -8575,7 +9108,6 @@
     <w:lsdException w:name="List Table 5 Dark Accent 6" w:uiPriority="50"/>
     <w:lsdException w:name="List Table 6 Colorful Accent 6" w:uiPriority="51"/>
     <w:lsdException w:name="List Table 7 Colorful Accent 6" w:uiPriority="52"/>
-    <w:lsdException w:name="Mention" w:semiHidden="1" w:unhideWhenUsed="1"/>
   </w:latentStyles>
   <w:style w:type="paragraph" w:default="1" w:styleId="Normal">
     <w:name w:val="Normal"/>
@@ -8677,7 +9209,6 @@
     <w:uiPriority w:val="99"/>
     <w:semiHidden/>
     <w:unhideWhenUsed/>
-    <w:qFormat/>
     <w:tblPr>
       <w:tblInd w:w="0" w:type="dxa"/>
       <w:tblCellMar>
@@ -9102,6 +9633,53 @@
     <w:basedOn w:val="DefaultParagraphFont"/>
     <w:rsid w:val="00AA7DAA"/>
   </w:style>
+  <w:style w:type="paragraph" w:styleId="ListParagraph">
+    <w:name w:val="List Paragraph"/>
+    <w:basedOn w:val="Normal"/>
+    <w:link w:val="ListParagraphChar"/>
+    <w:uiPriority w:val="34"/>
+    <w:qFormat/>
+    <w:rsid w:val="00360AC8"/>
+    <w:pPr>
+      <w:spacing w:before="0" w:beforeAutospacing="0" w:after="0" w:afterAutospacing="0" w:line="312" w:lineRule="auto"/>
+      <w:ind w:left="720"/>
+      <w:contextualSpacing/>
+    </w:pPr>
+    <w:rPr>
+      <w:noProof/>
+      <w:lang w:val="vi-VN"/>
+    </w:rPr>
+  </w:style>
+  <w:style w:type="paragraph" w:styleId="NormalWeb">
+    <w:name w:val="Normal (Web)"/>
+    <w:basedOn w:val="Normal"/>
+    <w:unhideWhenUsed/>
+    <w:rsid w:val="00360AC8"/>
+    <w:pPr>
+      <w:spacing w:line="240" w:lineRule="auto"/>
+      <w:ind w:firstLine="0"/>
+      <w:jc w:val="left"/>
+    </w:pPr>
+    <w:rPr>
+      <w:rFonts w:eastAsia="Times New Roman"/>
+      <w:sz w:val="24"/>
+      <w:szCs w:val="24"/>
+      <w:lang w:eastAsia="en-US"/>
+    </w:rPr>
+  </w:style>
+  <w:style w:type="character" w:customStyle="1" w:styleId="ListParagraphChar">
+    <w:name w:val="List Paragraph Char"/>
+    <w:link w:val="ListParagraph"/>
+    <w:uiPriority w:val="34"/>
+    <w:rsid w:val="00360AC8"/>
+    <w:rPr>
+      <w:rFonts w:ascii="Times New Roman" w:hAnsi="Times New Roman"/>
+      <w:noProof/>
+      <w:sz w:val="28"/>
+      <w:szCs w:val="22"/>
+      <w:lang w:val="vi-VN" w:eastAsia="ja-JP"/>
+    </w:rPr>
+  </w:style>
 </w:styles>
 </file>
 
